--- a/Docs/Proposal.docx
+++ b/Docs/Proposal.docx
@@ -303,7 +303,6 @@
           <w:szCs w:val="20"/>
         </w:rPr>
       </w:pPr>
-      <w:proofErr w:type="spellStart"/>
       <w:r>
         <w:rPr>
           <w:rFonts w:ascii="Arial" w:hAnsi="Arial" w:cs="Arial"/>
@@ -314,7 +313,8 @@
         </w:rPr>
         <w:t>is_duplicate</w:t>
       </w:r>
-      <w:proofErr w:type="spellEnd"/>
+      <w:bookmarkStart w:id="0" w:name="_GoBack"/>
+      <w:bookmarkEnd w:id="0"/>
       <w:r>
         <w:rPr>
           <w:rFonts w:ascii="Arial" w:hAnsi="Arial" w:cs="Arial"/>
@@ -590,8 +590,83 @@
       <w:r>
         <w:t>)</w:t>
       </w:r>
-      <w:bookmarkStart w:id="0" w:name="_GoBack"/>
-      <w:bookmarkEnd w:id="0"/>
+    </w:p>
+    <w:p>
+      <w:pPr>
+        <w:pBdr>
+          <w:bottom w:val="single" w:sz="4" w:space="1" w:color="auto"/>
+        </w:pBdr>
+        <w:rPr>
+          <w:rFonts w:ascii="Arial" w:hAnsi="Arial" w:cs="Arial"/>
+          <w:sz w:val="20"/>
+          <w:szCs w:val="20"/>
+        </w:rPr>
+      </w:pPr>
+    </w:p>
+    <w:p>
+      <w:pPr>
+        <w:rPr>
+          <w:rFonts w:ascii="Arial" w:hAnsi="Arial" w:cs="Arial"/>
+          <w:sz w:val="20"/>
+          <w:szCs w:val="20"/>
+        </w:rPr>
+      </w:pPr>
+    </w:p>
+    <w:p>
+      <w:pPr>
+        <w:ind w:left="720" w:firstLine="720"/>
+        <w:rPr>
+          <w:rFonts w:ascii="Arial Rounded MT Bold" w:hAnsi="Arial Rounded MT Bold" w:cs="Arial"/>
+          <w:b/>
+          <w:bCs/>
+          <w:sz w:val="24"/>
+          <w:szCs w:val="24"/>
+        </w:rPr>
+      </w:pPr>
+      <w:r>
+        <w:rPr>
+          <w:rFonts w:ascii="Arial Rounded MT Bold" w:hAnsi="Arial Rounded MT Bold" w:cs="Arial"/>
+          <w:b/>
+          <w:bCs/>
+          <w:sz w:val="24"/>
+          <w:szCs w:val="24"/>
+        </w:rPr>
+        <w:lastRenderedPageBreak/>
+        <w:t xml:space="preserve">** </w:t>
+      </w:r>
+      <w:r>
+        <w:rPr>
+          <w:rFonts w:ascii="Arial Rounded MT Bold" w:hAnsi="Arial Rounded MT Bold" w:cs="Arial"/>
+        </w:rPr>
+        <w:t xml:space="preserve">All the information about this model is available online on  </w:t>
+      </w:r>
+      <w:r>
+        <w:rPr>
+          <w:rFonts w:ascii="Arial Rounded MT Bold" w:hAnsi="Arial Rounded MT Bold" w:cs="Arial"/>
+        </w:rPr>
+        <w:tab/>
+      </w:r>
+      <w:hyperlink r:id="rId8" w:history="1">
+        <w:r>
+          <w:rPr>
+            <w:rStyle w:val="Hyperlink"/>
+          </w:rPr>
+          <w:t>https://github.com/VartikaChaudhary/Quora-Question-Pairs</w:t>
+        </w:r>
+      </w:hyperlink>
+      <w:r>
+        <w:t xml:space="preserve"> </w:t>
+      </w:r>
+      <w:r>
+        <w:rPr>
+          <w:rFonts w:ascii="Arial Rounded MT Bold" w:hAnsi="Arial Rounded MT Bold"/>
+          <w:b/>
+          <w:bCs/>
+          <w:sz w:val="24"/>
+          <w:szCs w:val="24"/>
+        </w:rPr>
+        <w:t>**</w:t>
+      </w:r>
     </w:p>
     <w:sectPr>
       <w:pgSz w:w="11906" w:h="16838"/>
@@ -1815,7 +1890,6 @@
     <w:name w:val="Hyperlink"/>
     <w:basedOn w:val="DefaultParagraphFont"/>
     <w:uiPriority w:val="99"/>
-    <w:semiHidden/>
     <w:unhideWhenUsed/>
     <w:rsid w:val="001D64FE"/>
     <w:rPr>
@@ -1841,6 +1915,18 @@
         <w:insideV w:val="single" w:sz="4" w:space="0" w:color="auto"/>
       </w:tblBorders>
     </w:tblPr>
+  </w:style>
+  <w:style w:type="character" w:styleId="UnresolvedMention">
+    <w:name w:val="Unresolved Mention"/>
+    <w:basedOn w:val="DefaultParagraphFont"/>
+    <w:uiPriority w:val="99"/>
+    <w:semiHidden/>
+    <w:unhideWhenUsed/>
+    <w:rsid w:val="00FF5231"/>
+    <w:rPr>
+      <w:color w:val="605E5C"/>
+      <w:shd w:val="clear" w:color="auto" w:fill="E1DFDD"/>
+    </w:rPr>
   </w:style>
 </w:styles>
 </file>
